--- a/ordenanzas/1991.docx
+++ b/ordenanzas/1991.docx
@@ -4,7 +4,8 @@
   <w:body>
     <w:p>
       <w:pPr>
-        <w:spacing w:after="200"/>
+        <w:keepNext/>
+        <w:spacing w:after="240"/>
         <w:jc w:val="right"/>
         <w:rPr>
           <w:bCs/>
@@ -21,14 +22,17 @@
     </w:p>
     <w:p>
       <w:pPr>
-        <w:spacing w:after="200"/>
+        <w:keepNext/>
+        <w:spacing w:before="240" w:after="360"/>
         <w:rPr>
+          <w:b/>
           <w:bCs/>
           <w:lang w:val="es-AR"/>
         </w:rPr>
       </w:pPr>
       <w:r>
         <w:rPr>
+          <w:b/>
           <w:bCs/>
           <w:lang w:val="es-AR"/>
         </w:rPr>
@@ -37,92 +41,152 @@
     </w:p>
     <w:p>
       <w:pPr>
-        <w:spacing w:after="200"/>
-      </w:pPr>
-      <w:r>
-        <w:t xml:space="preserve"> </w:t>
-      </w:r>
-      <w:r>
+        <w:keepNext/>
+        <w:spacing w:before="240" w:after="120"/>
+        <w:rPr>
+          <w:b/>
+        </w:rPr>
+      </w:pPr>
+      <w:r>
+        <w:rPr>
+          <w:b/>
+        </w:rPr>
         <w:t xml:space="preserve">VISTO: </w:t>
-      </w:r>
-      <w:r>
-        <w:t>La Actuación Nº 272/12; y</w:t>
       </w:r>
     </w:p>
     <w:p>
       <w:pPr>
-        <w:spacing w:after="200"/>
-        <w:jc w:val="both"/>
+        <w:keepNext/>
+        <w:spacing w:after="120"/>
       </w:pPr>
       <w:r>
         <w:t xml:space="preserve"> </w:t>
       </w:r>
       <w:r>
-        <w:t xml:space="preserve">CONSIDERANDO: </w:t>
-      </w:r>
-      <w:r>
-        <w:t>Que mediante la Actuación mencionada en el Visto, la Sra. Secretaria del Honorable Concejo Deliberante informa el detalle de los equipos informáticos y de los muebles que deben darse de baja por ser material deteriorado obsoletos y en desuso, no reparables ni recuperables;</w:t>
+        <w:t>La Actuación N</w:t>
+      </w:r>
+      <w:r>
+        <w:t xml:space="preserve">º </w:t>
+      </w:r>
+      <w:r>
+        <w:t>272/12; y</w:t>
       </w:r>
     </w:p>
     <w:p>
       <w:pPr>
-        <w:spacing w:after="200"/>
-        <w:jc w:val="both"/>
-      </w:pPr>
-      <w:r>
-        <w:t xml:space="preserve"> </w:t>
-      </w:r>
-      <w:r>
-        <w:t>Q</w:t>
-      </w:r>
-      <w:r>
-        <w:t>ue el Artí</w:t>
-      </w:r>
-      <w:r>
-        <w:t>culo Nº 126 de la Ordenanza Nº 1299, establece que los bienes patrimoniales obsoletos, con valor residual agotado, siendo necesario recordar que contablemente los Bienes informáticos tienen una amortización de tres años, podrán ser destruidos a través de instrumento legal emitido por el Honorable Concejo Deliberante, quedando incluidos en esta disposición los Bienes informáticos y muebles del Honorable Concejo Deliberante que se encuentran en similares situaciones;</w:t>
+        <w:keepNext/>
+        <w:spacing w:before="240" w:after="120"/>
+        <w:rPr>
+          <w:b/>
+        </w:rPr>
+      </w:pPr>
+      <w:r>
+        <w:rPr>
+          <w:b/>
+        </w:rPr>
+        <w:t xml:space="preserve">CONSIDERANDO: </w:t>
       </w:r>
     </w:p>
     <w:p>
       <w:pPr>
-        <w:spacing w:after="200"/>
-        <w:jc w:val="center"/>
+        <w:keepNext/>
+        <w:spacing w:after="120"/>
       </w:pPr>
       <w:r>
         <w:t xml:space="preserve"> </w:t>
       </w:r>
       <w:r>
-        <w:t xml:space="preserve">POR </w:t>
-      </w:r>
-      <w:r>
-        <w:t>EL CONCEJO DELIBERANTE SANCIONA CON FUERZA DE ORDENANZA</w:t>
+        <w:t>Que mediante la Actuación mencionada en el Visto, la Sra. Secretaria del Honorable Concejo Deliberante informa el detalle de los equipos informáticos y de los muebles que deben darse de baja por ser material deteriorado obsoletos y en desuso, no reparables ni recuperables;</w:t>
       </w:r>
     </w:p>
     <w:p>
       <w:pPr>
-        <w:spacing w:after="200"/>
-        <w:jc w:val="both"/>
-      </w:pPr>
-      <w:r>
-        <w:t xml:space="preserve"> </w:t>
-      </w:r>
-      <w:r>
-        <w:t>ARTICULO PRIMERO</w:t>
-      </w:r>
-      <w:r>
-        <w:t xml:space="preserve">: </w:t>
-      </w:r>
-      <w:r>
-        <w:t>DESE de baja por ser material deteriorado, obsoleto y en desuso no reparables ni recuperables, a los siguientes bienes inventariados en el Patrimonio del Honorable Concejo Deliberante dentro del marco del Articulo Nº 126 de la Ordenanza Nº 1299.</w:t>
+        <w:keepNext/>
+        <w:spacing w:after="120"/>
+      </w:pPr>
+      <w:r>
+        <w:t>Q</w:t>
+      </w:r>
+      <w:r>
+        <w:t>ue el Artí</w:t>
+      </w:r>
+      <w:r>
+        <w:t>culo N</w:t>
+      </w:r>
+      <w:r>
+        <w:t xml:space="preserve">º </w:t>
+      </w:r>
+      <w:r>
+        <w:t>126 de la Ordenanza N</w:t>
+      </w:r>
+      <w:r>
+        <w:t xml:space="preserve">º </w:t>
+      </w:r>
+      <w:r>
+        <w:t>1299, establece que los bienes patrimoniales obsoletos, con valor residual agotado, siendo necesario recordar que contablemente los Bienes informáticos tienen una amortización de tres años, podrán ser destruidos a través de instrumento legal emitido por el Honorable Concejo Deliberante, quedando incluidos en esta disposición los Bienes informáticos y muebles del Honorable Concejo Deliberante que se encuentran en similares situaciones;</w:t>
       </w:r>
     </w:p>
     <w:p>
       <w:pPr>
+        <w:keepNext/>
+        <w:spacing w:before="360" w:after="360"/>
+        <w:ind w:left="1984" w:right="1984"/>
+        <w:jc w:val="center"/>
+        <w:rPr>
+          <w:b/>
+        </w:rPr>
+      </w:pPr>
+      <w:r>
+        <w:rPr>
+          <w:b/>
+        </w:rPr>
+        <w:t>EL CONCEJO DELIBERANTE SANCIONA CON FUERZA DE ORDENANZA</w:t>
+      </w:r>
+    </w:p>
+    <w:p>
+      <w:pPr>
+        <w:keepNext/>
+        <w:spacing w:after="120"/>
+      </w:pPr>
+      <w:r>
+        <w:rPr>
+          <w:u w:val="single"/>
+        </w:rPr>
+        <w:t>ARTICULO PRIMERO</w:t>
+      </w:r>
+      <w:r>
+        <w:rPr>
+          <w:u w:val="single"/>
+        </w:rPr>
+        <w:t>:</w:t>
+      </w:r>
+      <w:r>
+        <w:t xml:space="preserve"> </w:t>
+      </w:r>
+      <w:r>
+        <w:t>DESE de baja por ser material deteriorado, obsoleto y en desuso no reparables ni recuperables, a los siguientes bienes inventariados en el Patrimonio del Honorable Concejo Deliberante dentro del marco del Articulo N</w:t>
+      </w:r>
+      <w:r>
+        <w:t xml:space="preserve">º </w:t>
+      </w:r>
+      <w:r>
+        <w:t>126 de la Ordenanza N</w:t>
+      </w:r>
+      <w:r>
+        <w:t xml:space="preserve">º </w:t>
+      </w:r>
+      <w:r>
+        <w:t>1299.</w:t>
+      </w:r>
+    </w:p>
+    <w:p>
+      <w:pPr>
+        <w:keepNext/>
         <w:numPr>
           <w:ilvl w:val="0"/>
           <w:numId w:val="22"/>
         </w:numPr>
-        <w:spacing w:after="200"/>
-        <w:jc w:val="both"/>
+        <w:spacing w:after="120"/>
       </w:pPr>
       <w:r>
         <w:t>3</w:t>
@@ -131,7 +195,7 @@
         <w:t xml:space="preserve"> </w:t>
       </w:r>
       <w:r>
-        <w:t xml:space="preserve">                    (</w:t>
+        <w:t xml:space="preserve"> (</w:t>
       </w:r>
       <w:r>
         <w:t>tres</w:t>
@@ -148,27 +212,33 @@
     </w:p>
     <w:p>
       <w:pPr>
+        <w:keepNext/>
         <w:numPr>
           <w:ilvl w:val="1"/>
           <w:numId w:val="22"/>
         </w:numPr>
-        <w:spacing w:after="200"/>
+        <w:spacing w:after="120"/>
         <w:ind w:left="0" w:firstLine="0"/>
-        <w:jc w:val="both"/>
-      </w:pPr>
-      <w:r>
-        <w:t>Intel Inside Celeron 1.8 Nº de serie 7798065101727.</w:t>
+      </w:pPr>
+      <w:r>
+        <w:t>Intel Inside Celeron 1.8 N</w:t>
+      </w:r>
+      <w:r>
+        <w:t xml:space="preserve">º </w:t>
+      </w:r>
+      <w:r>
+        <w:t>de serie 7798065101727.</w:t>
       </w:r>
     </w:p>
     <w:p>
       <w:pPr>
+        <w:keepNext/>
         <w:numPr>
           <w:ilvl w:val="1"/>
           <w:numId w:val="22"/>
         </w:numPr>
-        <w:spacing w:after="200"/>
+        <w:spacing w:after="120"/>
         <w:ind w:left="0" w:firstLine="0"/>
-        <w:jc w:val="both"/>
       </w:pPr>
       <w:r>
         <w:t>Intel Inside Celeron 1.8 sin nú</w:t>
@@ -179,13 +249,13 @@
     </w:p>
     <w:p>
       <w:pPr>
+        <w:keepNext/>
         <w:numPr>
           <w:ilvl w:val="1"/>
           <w:numId w:val="22"/>
         </w:numPr>
-        <w:spacing w:after="200"/>
+        <w:spacing w:after="120"/>
         <w:ind w:left="0" w:firstLine="0"/>
-        <w:jc w:val="both"/>
       </w:pPr>
       <w:r>
         <w:t>Intel Inside Celeron 1.8 sin número de serie.</w:t>
@@ -193,12 +263,12 @@
     </w:p>
     <w:p>
       <w:pPr>
+        <w:keepNext/>
         <w:numPr>
           <w:ilvl w:val="0"/>
           <w:numId w:val="22"/>
         </w:numPr>
-        <w:spacing w:after="200"/>
-        <w:jc w:val="both"/>
+        <w:spacing w:after="120"/>
       </w:pPr>
       <w:r>
         <w:t>4</w:t>
@@ -207,7 +277,7 @@
         <w:t xml:space="preserve"> </w:t>
       </w:r>
       <w:r>
-        <w:t xml:space="preserve">                    (</w:t>
+        <w:t xml:space="preserve"> (</w:t>
       </w:r>
       <w:r>
         <w:t>cuatros</w:t>
@@ -224,8 +294,8 @@
     </w:p>
     <w:p>
       <w:pPr>
-        <w:spacing w:after="200"/>
-        <w:jc w:val="both"/>
+        <w:keepNext/>
+        <w:spacing w:after="120"/>
       </w:pPr>
       <w:r>
         <w:t>-</w:t>
@@ -256,8 +326,8 @@
     </w:p>
     <w:p>
       <w:pPr>
-        <w:spacing w:after="200"/>
-        <w:jc w:val="both"/>
+        <w:keepNext/>
+        <w:spacing w:after="120"/>
       </w:pPr>
       <w:r>
         <w:t>-</w:t>
@@ -288,8 +358,8 @@
     </w:p>
     <w:p>
       <w:pPr>
-        <w:spacing w:after="200"/>
-        <w:jc w:val="both"/>
+        <w:keepNext/>
+        <w:spacing w:after="120"/>
       </w:pPr>
       <w:r>
         <w:t>-</w:t>
@@ -320,8 +390,8 @@
     </w:p>
     <w:p>
       <w:pPr>
-        <w:spacing w:after="200"/>
-        <w:jc w:val="both"/>
+        <w:keepNext/>
+        <w:spacing w:after="120"/>
       </w:pPr>
       <w:r>
         <w:t>-</w:t>
@@ -352,12 +422,12 @@
     </w:p>
     <w:p>
       <w:pPr>
+        <w:keepNext/>
         <w:numPr>
           <w:ilvl w:val="0"/>
           <w:numId w:val="23"/>
         </w:numPr>
-        <w:spacing w:after="200"/>
-        <w:jc w:val="both"/>
+        <w:spacing w:after="120"/>
       </w:pPr>
       <w:r>
         <w:t>1</w:t>
@@ -366,7 +436,7 @@
         <w:t xml:space="preserve"> </w:t>
       </w:r>
       <w:r>
-        <w:t xml:space="preserve">                    (</w:t>
+        <w:t xml:space="preserve"> (</w:t>
       </w:r>
       <w:r>
         <w:t>Una</w:t>
@@ -383,13 +453,13 @@
     </w:p>
     <w:p>
       <w:pPr>
+        <w:keepNext/>
         <w:numPr>
           <w:ilvl w:val="1"/>
           <w:numId w:val="23"/>
         </w:numPr>
-        <w:spacing w:after="200"/>
+        <w:spacing w:after="120"/>
         <w:ind w:left="0" w:firstLine="0"/>
-        <w:jc w:val="both"/>
       </w:pPr>
       <w:r>
         <w:t>HP Deskjet 3535 Numero de Serie BR49R2G1BY.</w:t>
@@ -397,12 +467,12 @@
     </w:p>
     <w:p>
       <w:pPr>
+        <w:keepNext/>
         <w:numPr>
           <w:ilvl w:val="0"/>
           <w:numId w:val="23"/>
         </w:numPr>
-        <w:spacing w:after="200"/>
-        <w:jc w:val="both"/>
+        <w:spacing w:after="120"/>
       </w:pPr>
       <w:r>
         <w:t>Muebles:</w:t>
@@ -410,13 +480,13 @@
     </w:p>
     <w:p>
       <w:pPr>
+        <w:keepNext/>
         <w:numPr>
           <w:ilvl w:val="1"/>
           <w:numId w:val="23"/>
         </w:numPr>
-        <w:spacing w:after="200"/>
+        <w:spacing w:after="120"/>
         <w:ind w:left="0" w:firstLine="0"/>
-        <w:jc w:val="both"/>
       </w:pPr>
       <w:r>
         <w:t>9 sillas tapizadas rojas fijas con 4 patas.</w:t>
@@ -424,13 +494,13 @@
     </w:p>
     <w:p>
       <w:pPr>
+        <w:keepNext/>
         <w:numPr>
           <w:ilvl w:val="1"/>
           <w:numId w:val="23"/>
         </w:numPr>
-        <w:spacing w:after="200"/>
+        <w:spacing w:after="120"/>
         <w:ind w:left="0" w:firstLine="0"/>
-        <w:jc w:val="both"/>
       </w:pPr>
       <w:r>
         <w:t>4 sillones tapizados rojos con posa brazos y base con ruedas.</w:t>
@@ -438,20 +508,26 @@
     </w:p>
     <w:p>
       <w:pPr>
-        <w:spacing w:after="200"/>
-        <w:jc w:val="both"/>
+        <w:keepNext/>
+        <w:spacing w:after="120"/>
         <w:rPr>
           <w:bCs/>
         </w:rPr>
       </w:pPr>
       <w:r>
+        <w:rPr>
+          <w:u w:val="single"/>
+        </w:rPr>
+        <w:t>ARTICULO SEGUNDO</w:t>
+      </w:r>
+      <w:r>
+        <w:rPr>
+          <w:u w:val="single"/>
+        </w:rPr>
+        <w:t>:</w:t>
+      </w:r>
+      <w:r>
         <w:t xml:space="preserve"> </w:t>
-      </w:r>
-      <w:r>
-        <w:t>ARTICULO SEGUNDO</w:t>
-      </w:r>
-      <w:r>
-        <w:t xml:space="preserve">: </w:t>
       </w:r>
       <w:r>
         <w:t>COMUNIQUESE, REGISTRESE Y ARCHIVESE.</w:t>
@@ -469,6 +545,7 @@
       <w:footerReference w:type="default" r:id="rId9"/>
       <w:pgSz w:w="11906" w:h="16838" w:code="5"/>
       <w:pgMar w:top="1417" w:right="1701" w:bottom="1417" w:left="1701" w:header="709" w:footer="709" w:gutter="0"/>
+      <w:pgNumType w:start="2880"/>
       <w:cols w:space="708"/>
       <w:docGrid w:linePitch="360"/>
     </w:sectPr>
@@ -478,14 +555,14 @@
 
 <file path=word/endnotes.xml><?xml version="1.0" encoding="utf-8"?>
 <w:endnotes xmlns:ve="http://schemas.openxmlformats.org/markup-compatibility/2006" xmlns:o="urn:schemas-microsoft-com:office:office" xmlns:r="http://schemas.openxmlformats.org/officeDocument/2006/relationships" xmlns:m="http://schemas.openxmlformats.org/officeDocument/2006/math" xmlns:v="urn:schemas-microsoft-com:vml" xmlns:wp="http://schemas.openxmlformats.org/drawingml/2006/wordprocessingDrawing" xmlns:w10="urn:schemas-microsoft-com:office:word" xmlns:w="http://schemas.openxmlformats.org/wordprocessingml/2006/main" xmlns:wne="http://schemas.microsoft.com/office/word/2006/wordml">
-  <w:endnote w:type="separator" w:id="0">
+  <w:endnote w:type="separator" w:id="-1">
     <w:p>
       <w:r>
         <w:separator/>
       </w:r>
     </w:p>
   </w:endnote>
-  <w:endnote w:type="continuationSeparator" w:id="1">
+  <w:endnote w:type="continuationSeparator" w:id="0">
     <w:p>
       <w:r>
         <w:continuationSeparator/>
@@ -537,21 +614,11 @@
   <w:p>
     <w:pPr>
       <w:pStyle w:val="Piedepgina"/>
-      <w:framePr w:wrap="around" w:vAnchor="text" w:hAnchor="margin" w:xAlign="center" w:y="1"/>
-      <w:rPr>
-        <w:rStyle w:val="Nmerodepgina"/>
-      </w:rPr>
-    </w:pPr>
-  </w:p>
-  <w:p>
-    <w:pPr>
-      <w:ind w:firstLine="708"/>
-      <w:jc w:val="both"/>
-    </w:pPr>
-  </w:p>
-  <w:p>
-    <w:pPr>
-      <w:pStyle w:val="Piedepgina"/>
+      <w:rPr>
+        <w:rFonts w:ascii="Book Antiqua" w:hAnsi="Book Antiqua"/>
+        <w:color w:val="808080" w:themeColor="background1" w:themeShade="80"/>
+        <w:sz w:val="20"/>
+      </w:rPr>
     </w:pPr>
   </w:p>
 </w:ftr>
@@ -559,14 +626,14 @@
 
 <file path=word/footnotes.xml><?xml version="1.0" encoding="utf-8"?>
 <w:footnotes xmlns:ve="http://schemas.openxmlformats.org/markup-compatibility/2006" xmlns:o="urn:schemas-microsoft-com:office:office" xmlns:r="http://schemas.openxmlformats.org/officeDocument/2006/relationships" xmlns:m="http://schemas.openxmlformats.org/officeDocument/2006/math" xmlns:v="urn:schemas-microsoft-com:vml" xmlns:wp="http://schemas.openxmlformats.org/drawingml/2006/wordprocessingDrawing" xmlns:w10="urn:schemas-microsoft-com:office:word" xmlns:w="http://schemas.openxmlformats.org/wordprocessingml/2006/main" xmlns:wne="http://schemas.microsoft.com/office/word/2006/wordml">
-  <w:footnote w:type="separator" w:id="0">
+  <w:footnote w:type="separator" w:id="-1">
     <w:p>
       <w:r>
         <w:separator/>
       </w:r>
     </w:p>
   </w:footnote>
-  <w:footnote w:type="continuationSeparator" w:id="1">
+  <w:footnote w:type="continuationSeparator" w:id="0">
     <w:p>
       <w:r>
         <w:continuationSeparator/>
